--- a/软件工程/软件工程知识点.docx
+++ b/软件工程/软件工程知识点.docx
@@ -3,6 +3,52 @@
 <w:document xmlns:wpc="http://schemas.microsoft.com/office/word/2010/wordprocessingCanvas" xmlns:cx="http://schemas.microsoft.com/office/drawing/2014/chartex" xmlns:cx1="http://schemas.microsoft.com/office/drawing/2015/9/8/chartex" xmlns:cx2="http://schemas.microsoft.com/office/drawing/2015/10/21/chartex" xmlns:cx3="http://schemas.microsoft.com/office/drawing/2016/5/9/chartex" xmlns:cx4="http://schemas.microsoft.com/office/drawing/2016/5/10/chartex" xmlns:cx5="http://schemas.microsoft.com/office/drawing/2016/5/11/chartex" xmlns:cx6="http://schemas.microsoft.com/office/drawing/2016/5/12/chartex" xmlns:cx7="http://schemas.microsoft.com/office/drawing/2016/5/13/chartex" xmlns:cx8="http://schemas.microsoft.com/office/drawing/2016/5/14/chartex" xmlns:mc="http://schemas.openxmlformats.org/markup-compatibility/2006" xmlns:aink="http://schemas.microsoft.com/office/drawing/2016/ink" xmlns:am3d="http://schemas.microsoft.com/office/drawing/2017/model3d" xmlns:o="urn:schemas-microsoft-com:office:office" xmlns:oel="http://schemas.microsoft.com/office/2019/extlst" xmlns:r="http://schemas.openxmlformats.org/officeDocument/2006/relationships" xmlns:m="http://schemas.openxmlformats.org/officeDocument/2006/math" xmlns:v="urn:schemas-microsoft-com:vml" xmlns:wp14="http://schemas.microsoft.com/office/word/2010/wordprocessingDrawing" xmlns:wp="http://schemas.openxmlformats.org/drawingml/2006/wordprocessingDrawing" xmlns:w10="urn:schemas-microsoft-com:office:word" xmlns:w="http://schemas.openxmlformats.org/wordprocessingml/2006/main" xmlns:w14="http://schemas.microsoft.com/office/word/2010/wordml" xmlns:w15="http://schemas.microsoft.com/office/word/2012/wordml" xmlns:w16cex="http://schemas.microsoft.com/office/word/2018/wordml/cex" xmlns:w16cid="http://schemas.microsoft.com/office/word/2016/wordml/cid" xmlns:w16="http://schemas.microsoft.com/office/word/2018/wordml" xmlns:w16sdtdh="http://schemas.microsoft.com/office/word/2020/wordml/sdtdatahash" xmlns:w16se="http://schemas.microsoft.com/office/word/2015/wordml/symex" xmlns:wpg="http://schemas.microsoft.com/office/word/2010/wordprocessingGroup" xmlns:wpi="http://schemas.microsoft.com/office/word/2010/wordprocessingInk" xmlns:wne="http://schemas.microsoft.com/office/word/2006/wordml" xmlns:wps="http://schemas.microsoft.com/office/word/2010/wordprocessingShape" mc:Ignorable="w14 w15 w16se w16cid w16 w16cex w16sdtdh wp14">
   <w:body>
     <w:p>
+      <w:pPr>
+        <w:rPr>
+          <w:rFonts w:hint="eastAsia"/>
+        </w:rPr>
+      </w:pPr>
+      <w:r>
+        <w:rPr>
+          <w:rFonts w:hint="eastAsia"/>
+        </w:rPr>
+        <w:t>前言：整理自</w:t>
+      </w:r>
+      <w:r>
+        <w:rPr>
+          <w:rFonts w:hint="eastAsia"/>
+        </w:rPr>
+        <w:t>2</w:t>
+      </w:r>
+      <w:r>
+        <w:t>02</w:t>
+      </w:r>
+      <w:r>
+        <w:t>2</w:t>
+      </w:r>
+      <w:r>
+        <w:rPr>
+          <w:rFonts w:hint="eastAsia"/>
+        </w:rPr>
+        <w:t>年软工课程老师画的重点，知识点来源</w:t>
+      </w:r>
+      <w:r>
+        <w:rPr>
+          <w:rFonts w:hint="eastAsia"/>
+        </w:rPr>
+        <w:t>网络，大部分为个人理解，考试绝对可用。可能稍有偏差或是描述不清，恳请后人修改指正重新上传。</w:t>
+      </w:r>
+      <w:r>
+        <w:rPr>
+          <w:rFonts w:hint="eastAsia"/>
+        </w:rPr>
+        <w:t xml:space="preserve"> </w:t>
+      </w:r>
+      <w:r>
+        <w:t>2022/6/11</w:t>
+      </w:r>
+    </w:p>
+    <w:p>
       <w:r>
         <w:rPr>
           <w:rFonts w:hint="eastAsia"/>
@@ -170,35 +216,119 @@
         <w:rPr>
           <w:rFonts w:hint="eastAsia"/>
         </w:rPr>
-        <w:t>什么</w:t>
-      </w:r>
-      <w:proofErr w:type="gramStart"/>
-      <w:r>
-        <w:rPr>
-          <w:rFonts w:hint="eastAsia"/>
-        </w:rPr>
-        <w:t>是白盒测试</w:t>
-      </w:r>
-      <w:proofErr w:type="gramEnd"/>
-      <w:r>
-        <w:rPr>
-          <w:rFonts w:hint="eastAsia"/>
-        </w:rPr>
-        <w:t>？</w:t>
-      </w:r>
-      <w:proofErr w:type="gramStart"/>
-      <w:r>
-        <w:rPr>
-          <w:rFonts w:hint="eastAsia"/>
-        </w:rPr>
-        <w:t>白盒测试</w:t>
-      </w:r>
-      <w:proofErr w:type="gramEnd"/>
-      <w:r>
-        <w:rPr>
-          <w:rFonts w:hint="eastAsia"/>
-        </w:rPr>
-        <w:t>有哪些方法？</w:t>
+        <w:t>什么是白盒测试？白盒测试有哪些方法？</w:t>
+      </w:r>
+    </w:p>
+    <w:p>
+      <w:pPr>
+        <w:rPr>
+          <w:color w:val="2E74B5" w:themeColor="accent1" w:themeShade="BF"/>
+        </w:rPr>
+      </w:pPr>
+      <w:r>
+        <w:rPr>
+          <w:rFonts w:hint="eastAsia"/>
+          <w:color w:val="2E74B5" w:themeColor="accent1" w:themeShade="BF"/>
+        </w:rPr>
+        <w:t>·白盒测试即对程序内部逻辑结构进行检查，对其中的逻辑路径进行覆盖测试，检查运行状态是否与预期一致；</w:t>
+      </w:r>
+    </w:p>
+    <w:p>
+      <w:pPr>
+        <w:rPr>
+          <w:color w:val="2E74B5" w:themeColor="accent1" w:themeShade="BF"/>
+        </w:rPr>
+      </w:pPr>
+      <w:r>
+        <w:rPr>
+          <w:rFonts w:hint="eastAsia"/>
+          <w:color w:val="2E74B5" w:themeColor="accent1" w:themeShade="BF"/>
+        </w:rPr>
+        <w:t>·白盒测试的测试方法有</w:t>
+      </w:r>
+      <w:r>
+        <w:rPr>
+          <w:rFonts w:hint="eastAsia"/>
+          <w:color w:val="2E74B5" w:themeColor="accent1" w:themeShade="BF"/>
+        </w:rPr>
+        <w:t>：</w:t>
+      </w:r>
+      <w:r>
+        <w:rPr>
+          <w:rFonts w:hint="eastAsia"/>
+          <w:color w:val="2E74B5" w:themeColor="accent1" w:themeShade="BF"/>
+        </w:rPr>
+        <w:t>基本路径测试、条件测试、循环测试</w:t>
+      </w:r>
+      <w:r>
+        <w:rPr>
+          <w:rFonts w:hint="eastAsia"/>
+          <w:color w:val="2E74B5" w:themeColor="accent1" w:themeShade="BF"/>
+        </w:rPr>
+        <w:t xml:space="preserve"> </w:t>
+      </w:r>
+    </w:p>
+    <w:p>
+      <w:pPr>
+        <w:rPr>
+          <w:color w:val="2E74B5" w:themeColor="accent1" w:themeShade="BF"/>
+        </w:rPr>
+      </w:pPr>
+    </w:p>
+    <w:p>
+      <w:pPr>
+        <w:numPr>
+          <w:ilvl w:val="0"/>
+          <w:numId w:val="1"/>
+        </w:numPr>
+      </w:pPr>
+      <w:r>
+        <w:rPr>
+          <w:rFonts w:hint="eastAsia"/>
+        </w:rPr>
+        <w:t>什么是黑盒测试？黑盒测试有哪些方法？</w:t>
+      </w:r>
+    </w:p>
+    <w:p>
+      <w:pPr>
+        <w:rPr>
+          <w:color w:val="2E74B5" w:themeColor="accent1" w:themeShade="BF"/>
+        </w:rPr>
+      </w:pPr>
+      <w:r>
+        <w:rPr>
+          <w:rFonts w:hint="eastAsia"/>
+          <w:color w:val="2E74B5" w:themeColor="accent1" w:themeShade="BF"/>
+        </w:rPr>
+        <w:t>·黑盒测试即</w:t>
+      </w:r>
+      <w:r>
+        <w:rPr>
+          <w:rFonts w:hint="eastAsia"/>
+          <w:color w:val="2E74B5" w:themeColor="accent1" w:themeShade="BF"/>
+        </w:rPr>
+        <w:t>模拟</w:t>
+      </w:r>
+      <w:r>
+        <w:rPr>
+          <w:rFonts w:hint="eastAsia"/>
+          <w:color w:val="2E74B5" w:themeColor="accent1" w:themeShade="BF"/>
+        </w:rPr>
+        <w:t>用户的角度使用软件</w:t>
+      </w:r>
+      <w:r>
+        <w:rPr>
+          <w:rFonts w:hint="eastAsia"/>
+          <w:color w:val="2E74B5" w:themeColor="accent1" w:themeShade="BF"/>
+        </w:rPr>
+        <w:t>，</w:t>
+      </w:r>
+      <w:r>
+        <w:rPr>
+          <w:rFonts w:hint="eastAsia"/>
+          <w:color w:val="2E74B5" w:themeColor="accent1" w:themeShade="BF"/>
+        </w:rPr>
+        <w:t>对软件整体进行测试，完全不考虑软件内部的逻辑结构和特性，只关注程序功能是否符合预期的测试。</w:t>
       </w:r>
     </w:p>
     <w:p>
@@ -214,21 +344,33 @@
         </w:rPr>
         <w:t>·</w:t>
       </w:r>
-      <w:proofErr w:type="gramStart"/>
-      <w:r>
-        <w:rPr>
-          <w:rFonts w:hint="eastAsia"/>
-          <w:color w:val="2E74B5" w:themeColor="accent1" w:themeShade="BF"/>
-        </w:rPr>
-        <w:t>白盒测试</w:t>
-      </w:r>
-      <w:proofErr w:type="gramEnd"/>
-      <w:r>
-        <w:rPr>
-          <w:rFonts w:hint="eastAsia"/>
-          <w:color w:val="2E74B5" w:themeColor="accent1" w:themeShade="BF"/>
-        </w:rPr>
-        <w:t>即对程序内部逻辑结构进行检查，对其中的逻辑路径进行覆盖测试，检查运行状态是否与预期一致；</w:t>
+      <w:r>
+        <w:rPr>
+          <w:rFonts w:hint="eastAsia"/>
+          <w:color w:val="2E74B5" w:themeColor="accent1" w:themeShade="BF"/>
+        </w:rPr>
+        <w:t>黑盒测试的测试方法有：等价划分法、边界值分析法、错误推测法</w:t>
+      </w:r>
+    </w:p>
+    <w:p>
+      <w:pPr>
+        <w:rPr>
+          <w:color w:val="2E74B5" w:themeColor="accent1" w:themeShade="BF"/>
+        </w:rPr>
+      </w:pPr>
+    </w:p>
+    <w:p>
+      <w:pPr>
+        <w:numPr>
+          <w:ilvl w:val="0"/>
+          <w:numId w:val="1"/>
+        </w:numPr>
+      </w:pPr>
+      <w:r>
+        <w:rPr>
+          <w:rFonts w:hint="eastAsia"/>
+        </w:rPr>
+        <w:t>白盒测试技术中确定测试用例的依据是什么？</w:t>
       </w:r>
     </w:p>
     <w:p>
@@ -244,42 +386,26 @@
         </w:rPr>
         <w:t>·</w:t>
       </w:r>
-      <w:proofErr w:type="gramStart"/>
-      <w:r>
-        <w:rPr>
-          <w:rFonts w:hint="eastAsia"/>
-          <w:color w:val="2E74B5" w:themeColor="accent1" w:themeShade="BF"/>
-        </w:rPr>
-        <w:t>白盒测试</w:t>
-      </w:r>
-      <w:proofErr w:type="gramEnd"/>
-      <w:r>
-        <w:rPr>
-          <w:rFonts w:hint="eastAsia"/>
-          <w:color w:val="2E74B5" w:themeColor="accent1" w:themeShade="BF"/>
-        </w:rPr>
-        <w:t>的测试方法有</w:t>
-      </w:r>
-      <w:r>
-        <w:rPr>
-          <w:rFonts w:hint="eastAsia"/>
-          <w:color w:val="2E74B5" w:themeColor="accent1" w:themeShade="BF"/>
-        </w:rPr>
-        <w:t>：</w:t>
-      </w:r>
-      <w:r>
-        <w:rPr>
-          <w:rFonts w:hint="eastAsia"/>
-          <w:color w:val="2E74B5" w:themeColor="accent1" w:themeShade="BF"/>
-        </w:rPr>
-        <w:t>基本路径测试、条件测试、循环测试</w:t>
-      </w:r>
-      <w:r>
-        <w:rPr>
-          <w:rFonts w:hint="eastAsia"/>
-          <w:color w:val="2E74B5" w:themeColor="accent1" w:themeShade="BF"/>
-        </w:rPr>
-        <w:t xml:space="preserve"> </w:t>
+      <w:r>
+        <w:rPr>
+          <w:rFonts w:hint="eastAsia"/>
+          <w:color w:val="2E74B5" w:themeColor="accent1" w:themeShade="BF"/>
+        </w:rPr>
+        <w:t>确定一组尽可能少的、</w:t>
+      </w:r>
+      <w:r>
+        <w:rPr>
+          <w:rFonts w:hint="eastAsia"/>
+          <w:color w:val="2E74B5" w:themeColor="accent1" w:themeShade="BF"/>
+        </w:rPr>
+        <w:t>最可能发现某个错误或某类错误</w:t>
+      </w:r>
+      <w:r>
+        <w:rPr>
+          <w:rFonts w:hint="eastAsia"/>
+          <w:color w:val="2E74B5" w:themeColor="accent1" w:themeShade="BF"/>
+        </w:rPr>
+        <w:t>的测试用例</w:t>
       </w:r>
     </w:p>
     <w:p>
@@ -300,70 +426,35 @@
         <w:rPr>
           <w:rFonts w:hint="eastAsia"/>
         </w:rPr>
-        <w:t>什么是黑盒测试？黑盒测试有哪些方法？</w:t>
-      </w:r>
-    </w:p>
-    <w:p>
-      <w:pPr>
-        <w:rPr>
-          <w:color w:val="2E74B5" w:themeColor="accent1" w:themeShade="BF"/>
-        </w:rPr>
-      </w:pPr>
-      <w:r>
-        <w:rPr>
-          <w:rFonts w:hint="eastAsia"/>
-          <w:color w:val="2E74B5" w:themeColor="accent1" w:themeShade="BF"/>
-        </w:rPr>
-        <w:t>·黑盒测试即</w:t>
-      </w:r>
-      <w:r>
-        <w:rPr>
-          <w:rFonts w:hint="eastAsia"/>
-          <w:color w:val="2E74B5" w:themeColor="accent1" w:themeShade="BF"/>
-        </w:rPr>
-        <w:t>模拟</w:t>
-      </w:r>
-      <w:r>
-        <w:rPr>
-          <w:rFonts w:hint="eastAsia"/>
-          <w:color w:val="2E74B5" w:themeColor="accent1" w:themeShade="BF"/>
-        </w:rPr>
-        <w:t>用户的角度使用软件</w:t>
-      </w:r>
-      <w:r>
-        <w:rPr>
-          <w:rFonts w:hint="eastAsia"/>
-          <w:color w:val="2E74B5" w:themeColor="accent1" w:themeShade="BF"/>
-        </w:rPr>
-        <w:t>，</w:t>
-      </w:r>
-      <w:r>
-        <w:rPr>
-          <w:rFonts w:hint="eastAsia"/>
-          <w:color w:val="2E74B5" w:themeColor="accent1" w:themeShade="BF"/>
-        </w:rPr>
-        <w:t>对软件整体进行测试，完全不考虑软件内部的逻辑结构和特性，只关注程序功能是否符合预期的测试。</w:t>
-      </w:r>
-    </w:p>
-    <w:p>
-      <w:pPr>
-        <w:rPr>
-          <w:color w:val="2E74B5" w:themeColor="accent1" w:themeShade="BF"/>
-        </w:rPr>
-      </w:pPr>
-      <w:r>
-        <w:rPr>
-          <w:rFonts w:hint="eastAsia"/>
-          <w:color w:val="2E74B5" w:themeColor="accent1" w:themeShade="BF"/>
-        </w:rPr>
-        <w:t>·</w:t>
-      </w:r>
-      <w:r>
-        <w:rPr>
-          <w:rFonts w:hint="eastAsia"/>
-          <w:color w:val="2E74B5" w:themeColor="accent1" w:themeShade="BF"/>
-        </w:rPr>
-        <w:t>黑盒测试的测试方法有：等价划分法、边界值分析法、错误推测法</w:t>
+        <w:t>什么是软件的可靠性？什么是软件的可用性</w:t>
+      </w:r>
+    </w:p>
+    <w:p>
+      <w:pPr>
+        <w:rPr>
+          <w:color w:val="2E74B5" w:themeColor="accent1" w:themeShade="BF"/>
+        </w:rPr>
+      </w:pPr>
+      <w:r>
+        <w:rPr>
+          <w:rFonts w:hint="eastAsia"/>
+          <w:color w:val="2E74B5" w:themeColor="accent1" w:themeShade="BF"/>
+        </w:rPr>
+        <w:t>·软件可靠性即该软件在规定的条件和时间区间下完成规定功能的能力。</w:t>
+      </w:r>
+    </w:p>
+    <w:p>
+      <w:pPr>
+        <w:rPr>
+          <w:color w:val="2E74B5" w:themeColor="accent1" w:themeShade="BF"/>
+        </w:rPr>
+      </w:pPr>
+      <w:r>
+        <w:rPr>
+          <w:rFonts w:hint="eastAsia"/>
+          <w:color w:val="2E74B5" w:themeColor="accent1" w:themeShade="BF"/>
+        </w:rPr>
+        <w:t>·软件可用性即该软件成功正常运行的概率</w:t>
       </w:r>
     </w:p>
     <w:p>
@@ -380,54 +471,60 @@
           <w:numId w:val="1"/>
         </w:numPr>
       </w:pPr>
-      <w:proofErr w:type="gramStart"/>
-      <w:r>
-        <w:rPr>
-          <w:rFonts w:hint="eastAsia"/>
-        </w:rPr>
-        <w:t>白盒测试</w:t>
-      </w:r>
-      <w:proofErr w:type="gramEnd"/>
-      <w:r>
-        <w:rPr>
-          <w:rFonts w:hint="eastAsia"/>
-        </w:rPr>
-        <w:t>技术中确定测试用例的依据是什么？</w:t>
-      </w:r>
-    </w:p>
-    <w:p>
-      <w:pPr>
-        <w:rPr>
-          <w:color w:val="2E74B5" w:themeColor="accent1" w:themeShade="BF"/>
-        </w:rPr>
-      </w:pPr>
-      <w:r>
-        <w:rPr>
-          <w:rFonts w:hint="eastAsia"/>
-          <w:color w:val="2E74B5" w:themeColor="accent1" w:themeShade="BF"/>
-        </w:rPr>
-        <w:t>·</w:t>
-      </w:r>
-      <w:r>
-        <w:rPr>
-          <w:rFonts w:hint="eastAsia"/>
-          <w:color w:val="2E74B5" w:themeColor="accent1" w:themeShade="BF"/>
-        </w:rPr>
-        <w:t>确定一组尽可能少的、</w:t>
-      </w:r>
-      <w:r>
-        <w:rPr>
-          <w:rFonts w:hint="eastAsia"/>
-          <w:color w:val="2E74B5" w:themeColor="accent1" w:themeShade="BF"/>
-        </w:rPr>
-        <w:t>最可能发现某个错误或某类错误</w:t>
-      </w:r>
-      <w:r>
-        <w:rPr>
-          <w:rFonts w:hint="eastAsia"/>
-          <w:color w:val="2E74B5" w:themeColor="accent1" w:themeShade="BF"/>
-        </w:rPr>
-        <w:t>的测试用例</w:t>
+      <w:r>
+        <w:rPr>
+          <w:rFonts w:hint="eastAsia"/>
+        </w:rPr>
+        <w:t>常用的软件生命周期模型有哪些？其中适用于面向对象的软件开发的模型有哪几种？</w:t>
+      </w:r>
+    </w:p>
+    <w:p>
+      <w:pPr>
+        <w:rPr>
+          <w:color w:val="2E74B5" w:themeColor="accent1" w:themeShade="BF"/>
+        </w:rPr>
+      </w:pPr>
+      <w:r>
+        <w:rPr>
+          <w:rFonts w:hint="eastAsia"/>
+          <w:color w:val="2E74B5" w:themeColor="accent1" w:themeShade="BF"/>
+        </w:rPr>
+        <w:t>·瀑布模型、快速原型模型、增量模型、螺旋模型、喷泉模型</w:t>
+      </w:r>
+      <w:r>
+        <w:rPr>
+          <w:rFonts w:hint="eastAsia"/>
+          <w:color w:val="2E74B5" w:themeColor="accent1" w:themeShade="BF"/>
+        </w:rPr>
+        <w:t>、迭代模型</w:t>
+      </w:r>
+      <w:r>
+        <w:rPr>
+          <w:rFonts w:hint="eastAsia"/>
+          <w:color w:val="2E74B5" w:themeColor="accent1" w:themeShade="BF"/>
+        </w:rPr>
+        <w:t>等</w:t>
+      </w:r>
+    </w:p>
+    <w:p>
+      <w:pPr>
+        <w:rPr>
+          <w:color w:val="2E74B5" w:themeColor="accent1" w:themeShade="BF"/>
+        </w:rPr>
+      </w:pPr>
+      <w:r>
+        <w:rPr>
+          <w:rFonts w:hint="eastAsia"/>
+          <w:color w:val="2E74B5" w:themeColor="accent1" w:themeShade="BF"/>
+        </w:rPr>
+        <w:t>·喷泉模型</w:t>
+      </w:r>
+      <w:r>
+        <w:rPr>
+          <w:rFonts w:hint="eastAsia"/>
+          <w:color w:val="2E74B5" w:themeColor="accent1" w:themeShade="BF"/>
+        </w:rPr>
+        <w:t>、迭代模型</w:t>
       </w:r>
     </w:p>
     <w:p>
@@ -448,125 +545,6 @@
         <w:rPr>
           <w:rFonts w:hint="eastAsia"/>
         </w:rPr>
-        <w:t>什么是软件的可靠性？什么是软件的可用性</w:t>
-      </w:r>
-    </w:p>
-    <w:p>
-      <w:pPr>
-        <w:rPr>
-          <w:color w:val="2E74B5" w:themeColor="accent1" w:themeShade="BF"/>
-        </w:rPr>
-      </w:pPr>
-      <w:r>
-        <w:rPr>
-          <w:rFonts w:hint="eastAsia"/>
-          <w:color w:val="2E74B5" w:themeColor="accent1" w:themeShade="BF"/>
-        </w:rPr>
-        <w:t>·软件可靠性即该软件在规定的条件和时间区间下完成规定功能的能力。</w:t>
-      </w:r>
-    </w:p>
-    <w:p>
-      <w:pPr>
-        <w:rPr>
-          <w:color w:val="2E74B5" w:themeColor="accent1" w:themeShade="BF"/>
-        </w:rPr>
-      </w:pPr>
-      <w:r>
-        <w:rPr>
-          <w:rFonts w:hint="eastAsia"/>
-          <w:color w:val="2E74B5" w:themeColor="accent1" w:themeShade="BF"/>
-        </w:rPr>
-        <w:t>·软件可用性即该软件成功正常运行的概率</w:t>
-      </w:r>
-    </w:p>
-    <w:p>
-      <w:pPr>
-        <w:rPr>
-          <w:color w:val="2E74B5" w:themeColor="accent1" w:themeShade="BF"/>
-        </w:rPr>
-      </w:pPr>
-    </w:p>
-    <w:p>
-      <w:pPr>
-        <w:numPr>
-          <w:ilvl w:val="0"/>
-          <w:numId w:val="1"/>
-        </w:numPr>
-      </w:pPr>
-      <w:r>
-        <w:rPr>
-          <w:rFonts w:hint="eastAsia"/>
-        </w:rPr>
-        <w:t>常用的软件生命周期模型有哪些？其中适用于面向对象的软件开发的模型有哪几种？</w:t>
-      </w:r>
-    </w:p>
-    <w:p>
-      <w:pPr>
-        <w:rPr>
-          <w:color w:val="2E74B5" w:themeColor="accent1" w:themeShade="BF"/>
-        </w:rPr>
-      </w:pPr>
-      <w:r>
-        <w:rPr>
-          <w:rFonts w:hint="eastAsia"/>
-          <w:color w:val="2E74B5" w:themeColor="accent1" w:themeShade="BF"/>
-        </w:rPr>
-        <w:t>·瀑布模型、快速原型模型、增量模型、螺旋模型、喷泉模型</w:t>
-      </w:r>
-      <w:r>
-        <w:rPr>
-          <w:rFonts w:hint="eastAsia"/>
-          <w:color w:val="2E74B5" w:themeColor="accent1" w:themeShade="BF"/>
-        </w:rPr>
-        <w:t>、迭代模型</w:t>
-      </w:r>
-      <w:r>
-        <w:rPr>
-          <w:rFonts w:hint="eastAsia"/>
-          <w:color w:val="2E74B5" w:themeColor="accent1" w:themeShade="BF"/>
-        </w:rPr>
-        <w:t>等</w:t>
-      </w:r>
-    </w:p>
-    <w:p>
-      <w:pPr>
-        <w:rPr>
-          <w:color w:val="2E74B5" w:themeColor="accent1" w:themeShade="BF"/>
-        </w:rPr>
-      </w:pPr>
-      <w:r>
-        <w:rPr>
-          <w:rFonts w:hint="eastAsia"/>
-          <w:color w:val="2E74B5" w:themeColor="accent1" w:themeShade="BF"/>
-        </w:rPr>
-        <w:t>·喷泉模型</w:t>
-      </w:r>
-      <w:r>
-        <w:rPr>
-          <w:rFonts w:hint="eastAsia"/>
-          <w:color w:val="2E74B5" w:themeColor="accent1" w:themeShade="BF"/>
-        </w:rPr>
-        <w:t>、迭代模型</w:t>
-      </w:r>
-    </w:p>
-    <w:p>
-      <w:pPr>
-        <w:rPr>
-          <w:color w:val="2E74B5" w:themeColor="accent1" w:themeShade="BF"/>
-        </w:rPr>
-      </w:pPr>
-    </w:p>
-    <w:p>
-      <w:pPr>
-        <w:numPr>
-          <w:ilvl w:val="0"/>
-          <w:numId w:val="1"/>
-        </w:numPr>
-      </w:pPr>
-      <w:r>
-        <w:rPr>
-          <w:rFonts w:hint="eastAsia"/>
-        </w:rPr>
         <w:t>瀑布模型有哪些优点与缺点？适用于哪些应用领域？</w:t>
       </w:r>
     </w:p>
@@ -703,7 +681,15 @@
           <w:rFonts w:hint="eastAsia"/>
           <w:color w:val="2E74B5" w:themeColor="accent1" w:themeShade="BF"/>
         </w:rPr>
-        <w:t>用户只能通过文档获得预想得到的实际成品效果，很难全面正确地认识产品，无法动态地认识产品全貌。</w:t>
+        <w:t>用户只能通过文档获得预想得到的实际成品效果，很难全面正确地认识产品，无法</w:t>
+      </w:r>
+      <w:r>
+        <w:rPr>
+          <w:rFonts w:hint="eastAsia"/>
+          <w:color w:val="2E74B5" w:themeColor="accent1" w:themeShade="BF"/>
+        </w:rPr>
+        <w:lastRenderedPageBreak/>
+        <w:t>动态地认识产品全貌。</w:t>
       </w:r>
     </w:p>
     <w:p>
@@ -730,15 +716,7 @@
           <w:rFonts w:hint="eastAsia"/>
           <w:color w:val="2E74B5" w:themeColor="accent1" w:themeShade="BF"/>
         </w:rPr>
-        <w:t>，由于思考上的偏差用户可能</w:t>
-      </w:r>
-      <w:r>
-        <w:rPr>
-          <w:rFonts w:hint="eastAsia"/>
-          <w:color w:val="2E74B5" w:themeColor="accent1" w:themeShade="BF"/>
-        </w:rPr>
-        <w:lastRenderedPageBreak/>
-        <w:t>无法获得完全符合用户预期的软件产品</w:t>
+        <w:t>，由于思考上的偏差用户可能无法获得完全符合用户预期的软件产品</w:t>
       </w:r>
     </w:p>
     <w:p/>
@@ -1224,19 +1202,11 @@
         </w:rPr>
         <w:t>ER</w:t>
       </w:r>
-      <w:proofErr w:type="gramStart"/>
-      <w:r>
-        <w:rPr>
-          <w:rFonts w:hint="eastAsia"/>
-        </w:rPr>
-        <w:t>图包括</w:t>
-      </w:r>
-      <w:proofErr w:type="gramEnd"/>
-      <w:r>
-        <w:rPr>
-          <w:rFonts w:hint="eastAsia"/>
-        </w:rPr>
-        <w:t>哪几种图形元素？如何使用？</w:t>
+      <w:r>
+        <w:rPr>
+          <w:rFonts w:hint="eastAsia"/>
+        </w:rPr>
+        <w:t>图包括哪几种图形元素？如何使用？</w:t>
       </w:r>
     </w:p>
     <w:p>
@@ -1259,21 +1229,12 @@
         </w:rPr>
         <w:t>ER</w:t>
       </w:r>
-      <w:proofErr w:type="gramStart"/>
-      <w:r>
-        <w:rPr>
-          <w:rFonts w:hint="eastAsia"/>
-          <w:color w:val="2E74B5" w:themeColor="accent1" w:themeShade="BF"/>
-        </w:rPr>
-        <w:t>图包括</w:t>
-      </w:r>
-      <w:proofErr w:type="gramEnd"/>
-      <w:r>
-        <w:rPr>
-          <w:rFonts w:hint="eastAsia"/>
-          <w:color w:val="2E74B5" w:themeColor="accent1" w:themeShade="BF"/>
-        </w:rPr>
-        <w:t>实体、属性、联系三个要素</w:t>
+      <w:r>
+        <w:rPr>
+          <w:rFonts w:hint="eastAsia"/>
+          <w:color w:val="2E74B5" w:themeColor="accent1" w:themeShade="BF"/>
+        </w:rPr>
+        <w:t>图包括实体、属性、联系三个要素</w:t>
       </w:r>
     </w:p>
     <w:p>
@@ -1354,6 +1315,7 @@
           <w:rFonts w:hint="eastAsia"/>
           <w:color w:val="2E74B5" w:themeColor="accent1" w:themeShade="BF"/>
         </w:rPr>
+        <w:lastRenderedPageBreak/>
         <w:t>联系：用棱形框表示，框内写明名称，使用无向边连接有关实体，并说明其实体之间为何联系类型（</w:t>
       </w:r>
       <w:r>
@@ -1396,7 +1358,6 @@
         <w:rPr>
           <w:rFonts w:hint="eastAsia"/>
         </w:rPr>
-        <w:lastRenderedPageBreak/>
         <w:t>软件设计包含那几个阶段？</w:t>
       </w:r>
     </w:p>
@@ -2061,7 +2022,15 @@
           <w:rFonts w:hint="eastAsia"/>
           <w:color w:val="2E74B5" w:themeColor="accent1" w:themeShade="BF"/>
         </w:rPr>
-        <w:t>·通过测试人员的直觉和经验列举出程序中可能有的错误和容易发生错误的特殊情况，并根据他们选择测试方案</w:t>
+        <w:t>·通过测试人员的直觉和经验列举出程序中可能有的错误和容易发生错误的特殊情况，并根</w:t>
+      </w:r>
+      <w:r>
+        <w:rPr>
+          <w:rFonts w:hint="eastAsia"/>
+          <w:color w:val="2E74B5" w:themeColor="accent1" w:themeShade="BF"/>
+        </w:rPr>
+        <w:lastRenderedPageBreak/>
+        <w:t>据他们选择测试方案</w:t>
       </w:r>
     </w:p>
     <w:p>
@@ -2082,7 +2051,6 @@
         <w:rPr>
           <w:rFonts w:hint="eastAsia"/>
         </w:rPr>
-        <w:lastRenderedPageBreak/>
         <w:t>数据字典有何用途？和数据流图有何关系？</w:t>
       </w:r>
     </w:p>
@@ -2491,23 +2459,7 @@
           <w:rFonts w:hint="eastAsia"/>
           <w:color w:val="2E74B5" w:themeColor="accent1" w:themeShade="BF"/>
         </w:rPr>
-        <w:t>人员分配灵活，刚开始不用大量投入人力资源，由后续</w:t>
-      </w:r>
-      <w:proofErr w:type="gramStart"/>
-      <w:r>
-        <w:rPr>
-          <w:rFonts w:hint="eastAsia"/>
-          <w:color w:val="2E74B5" w:themeColor="accent1" w:themeShade="BF"/>
-        </w:rPr>
-        <w:t>评估再</w:t>
-      </w:r>
-      <w:proofErr w:type="gramEnd"/>
-      <w:r>
-        <w:rPr>
-          <w:rFonts w:hint="eastAsia"/>
-          <w:color w:val="2E74B5" w:themeColor="accent1" w:themeShade="BF"/>
-        </w:rPr>
-        <w:t>考虑人员分配</w:t>
+        <w:t>人员分配灵活，刚开始不用大量投入人力资源，由后续评估再考虑人员分配</w:t>
       </w:r>
     </w:p>
     <w:p>
@@ -2640,21 +2592,7 @@
         <w:rPr>
           <w:rFonts w:hint="eastAsia"/>
         </w:rPr>
-        <w:t>年后获利时，有计复利和不计复利两种情况，</w:t>
-      </w:r>
-      <w:proofErr w:type="gramStart"/>
-      <w:r>
-        <w:rPr>
-          <w:rFonts w:hint="eastAsia"/>
-        </w:rPr>
-        <w:t>各如何</w:t>
-      </w:r>
-      <w:proofErr w:type="gramEnd"/>
-      <w:r>
-        <w:rPr>
-          <w:rFonts w:hint="eastAsia"/>
-        </w:rPr>
-        <w:t>计算？</w:t>
+        <w:t>年后获利时，有计复利和不计复利两种情况，各如何计算？</w:t>
       </w:r>
     </w:p>
     <w:p>
@@ -2861,6 +2799,7 @@
           <w:rFonts w:hint="eastAsia"/>
           <w:color w:val="2E74B5" w:themeColor="accent1" w:themeShade="BF"/>
         </w:rPr>
+        <w:lastRenderedPageBreak/>
         <w:t>·软件定义时期：问题定义、可行性分析、需求分析</w:t>
       </w:r>
     </w:p>
@@ -2910,7 +2849,6 @@
         <w:rPr>
           <w:rFonts w:hint="eastAsia"/>
         </w:rPr>
-        <w:lastRenderedPageBreak/>
         <w:t>软件的定义是什么？</w:t>
       </w:r>
     </w:p>
@@ -3404,105 +3342,7 @@
         <w:pStyle w:val="a3"/>
         <w:ind w:left="360" w:firstLineChars="0" w:firstLine="0"/>
         <w:rPr>
-          <w:color w:val="2E74B5" w:themeColor="accent1" w:themeShade="BF"/>
-        </w:rPr>
-      </w:pPr>
-    </w:p>
-    <w:p>
-      <w:pPr>
-        <w:pStyle w:val="a3"/>
-        <w:ind w:left="360" w:firstLineChars="0" w:firstLine="0"/>
-        <w:rPr>
-          <w:color w:val="2E74B5" w:themeColor="accent1" w:themeShade="BF"/>
-        </w:rPr>
-      </w:pPr>
-    </w:p>
-    <w:p>
-      <w:pPr>
-        <w:pStyle w:val="a3"/>
-        <w:ind w:left="360" w:firstLineChars="0" w:firstLine="0"/>
-        <w:rPr>
-          <w:color w:val="2E74B5" w:themeColor="accent1" w:themeShade="BF"/>
-        </w:rPr>
-      </w:pPr>
-    </w:p>
-    <w:p>
-      <w:pPr>
-        <w:pStyle w:val="a3"/>
-        <w:ind w:left="360" w:firstLineChars="0" w:firstLine="0"/>
-        <w:rPr>
-          <w:color w:val="2E74B5" w:themeColor="accent1" w:themeShade="BF"/>
-        </w:rPr>
-      </w:pPr>
-    </w:p>
-    <w:p>
-      <w:pPr>
-        <w:pStyle w:val="a3"/>
-        <w:ind w:left="360" w:firstLineChars="0" w:firstLine="0"/>
-        <w:rPr>
-          <w:color w:val="2E74B5" w:themeColor="accent1" w:themeShade="BF"/>
-        </w:rPr>
-      </w:pPr>
-    </w:p>
-    <w:p>
-      <w:pPr>
-        <w:pStyle w:val="a3"/>
-        <w:ind w:left="360" w:firstLineChars="0" w:firstLine="0"/>
-        <w:rPr>
-          <w:color w:val="2E74B5" w:themeColor="accent1" w:themeShade="BF"/>
-        </w:rPr>
-      </w:pPr>
-    </w:p>
-    <w:p>
-      <w:pPr>
-        <w:pStyle w:val="a3"/>
-        <w:ind w:left="360" w:firstLineChars="0" w:firstLine="0"/>
-        <w:rPr>
-          <w:color w:val="2E74B5" w:themeColor="accent1" w:themeShade="BF"/>
-        </w:rPr>
-      </w:pPr>
-    </w:p>
-    <w:p>
-      <w:pPr>
-        <w:pStyle w:val="a3"/>
-        <w:ind w:left="360" w:firstLineChars="0" w:firstLine="0"/>
-        <w:rPr>
-          <w:color w:val="2E74B5" w:themeColor="accent1" w:themeShade="BF"/>
-        </w:rPr>
-      </w:pPr>
-    </w:p>
-    <w:p>
-      <w:pPr>
-        <w:pStyle w:val="a3"/>
-        <w:ind w:left="360" w:firstLineChars="0" w:firstLine="0"/>
-        <w:rPr>
-          <w:color w:val="2E74B5" w:themeColor="accent1" w:themeShade="BF"/>
-        </w:rPr>
-      </w:pPr>
-    </w:p>
-    <w:p>
-      <w:pPr>
-        <w:pStyle w:val="a3"/>
-        <w:ind w:left="360" w:firstLineChars="0" w:firstLine="0"/>
-        <w:rPr>
-          <w:color w:val="2E74B5" w:themeColor="accent1" w:themeShade="BF"/>
-        </w:rPr>
-      </w:pPr>
-    </w:p>
-    <w:p>
-      <w:pPr>
-        <w:pStyle w:val="a3"/>
-        <w:ind w:left="360" w:firstLineChars="0" w:firstLine="0"/>
-        <w:rPr>
-          <w:color w:val="2E74B5" w:themeColor="accent1" w:themeShade="BF"/>
-        </w:rPr>
-      </w:pPr>
-    </w:p>
-    <w:p>
-      <w:pPr>
-        <w:pStyle w:val="a3"/>
-        <w:ind w:left="360" w:firstLineChars="0" w:firstLine="0"/>
-        <w:rPr>
+          <w:rFonts w:hint="eastAsia"/>
           <w:color w:val="2E74B5" w:themeColor="accent1" w:themeShade="BF"/>
         </w:rPr>
       </w:pPr>
@@ -3518,7 +3358,6 @@
         <w:rPr>
           <w:rFonts w:hint="eastAsia"/>
         </w:rPr>
-        <w:lastRenderedPageBreak/>
         <w:t>数据流图中各种图形元素的命名和要求？</w:t>
       </w:r>
     </w:p>
@@ -3828,6 +3667,7 @@
                 <w:rFonts w:hint="eastAsia"/>
                 <w:color w:val="2E74B5" w:themeColor="accent1" w:themeShade="BF"/>
               </w:rPr>
+              <w:lastRenderedPageBreak/>
               <w:t>数据流</w:t>
             </w:r>
           </w:p>
@@ -3906,8 +3746,13 @@
         </w:tc>
       </w:tr>
     </w:tbl>
-    <w:p/>
-    <w:p/>
+    <w:p>
+      <w:pPr>
+        <w:rPr>
+          <w:rFonts w:hint="eastAsia"/>
+        </w:rPr>
+      </w:pPr>
+    </w:p>
     <w:p>
       <w:pPr>
         <w:numPr>
@@ -4490,134 +4335,134 @@
         <w:rPr>
           <w:rFonts w:hint="eastAsia"/>
         </w:rPr>
+        <w:t>数据流图中的信息流有哪两种类型？各有何特点？</w:t>
+      </w:r>
+    </w:p>
+    <w:p>
+      <w:pPr>
+        <w:rPr>
+          <w:color w:val="2E74B5" w:themeColor="accent1" w:themeShade="BF"/>
+        </w:rPr>
+      </w:pPr>
+      <w:r>
+        <w:rPr>
+          <w:rFonts w:hint="eastAsia"/>
+          <w:color w:val="2E74B5" w:themeColor="accent1" w:themeShade="BF"/>
+        </w:rPr>
+        <w:t>·</w:t>
+      </w:r>
+      <w:r>
+        <w:rPr>
+          <w:rFonts w:hint="eastAsia"/>
+          <w:color w:val="2E74B5" w:themeColor="accent1" w:themeShade="BF"/>
+        </w:rPr>
+        <w:t>变换流</w:t>
+      </w:r>
+      <w:r>
+        <w:rPr>
+          <w:rFonts w:hint="eastAsia"/>
+          <w:color w:val="2E74B5" w:themeColor="accent1" w:themeShade="BF"/>
+        </w:rPr>
+        <w:t>：</w:t>
+      </w:r>
+      <w:r>
+        <w:rPr>
+          <w:rFonts w:hint="eastAsia"/>
+          <w:color w:val="2E74B5" w:themeColor="accent1" w:themeShade="BF"/>
+        </w:rPr>
+        <w:t>信息沿输入通路进入系统，经过加工处理后沿着输出通路离开软件系统，这样的信息流叫做变换流</w:t>
+      </w:r>
+    </w:p>
+    <w:p>
+      <w:pPr>
+        <w:rPr>
+          <w:color w:val="2E74B5" w:themeColor="accent1" w:themeShade="BF"/>
+        </w:rPr>
+      </w:pPr>
+      <w:r>
+        <w:rPr>
+          <w:rFonts w:hint="eastAsia"/>
+          <w:color w:val="2E74B5" w:themeColor="accent1" w:themeShade="BF"/>
+        </w:rPr>
+        <w:t>·</w:t>
+      </w:r>
+      <w:r>
+        <w:rPr>
+          <w:rFonts w:hint="eastAsia"/>
+          <w:color w:val="2E74B5" w:themeColor="accent1" w:themeShade="BF"/>
+        </w:rPr>
+        <w:t>事务流</w:t>
+      </w:r>
+      <w:r>
+        <w:rPr>
+          <w:rFonts w:hint="eastAsia"/>
+          <w:color w:val="2E74B5" w:themeColor="accent1" w:themeShade="BF"/>
+        </w:rPr>
+        <w:t>：</w:t>
+      </w:r>
+      <w:r>
+        <w:rPr>
+          <w:rFonts w:hint="eastAsia"/>
+          <w:color w:val="2E74B5" w:themeColor="accent1" w:themeShade="BF"/>
+        </w:rPr>
+        <w:t>数据沿输入通路到达一个处理</w:t>
+      </w:r>
+      <w:r>
+        <w:rPr>
+          <w:rFonts w:hint="eastAsia"/>
+          <w:color w:val="2E74B5" w:themeColor="accent1" w:themeShade="BF"/>
+        </w:rPr>
+        <w:t>T</w:t>
+      </w:r>
+      <w:r>
+        <w:rPr>
+          <w:rFonts w:hint="eastAsia"/>
+          <w:color w:val="2E74B5" w:themeColor="accent1" w:themeShade="BF"/>
+        </w:rPr>
+        <w:t>时在若干动作序列中</w:t>
+      </w:r>
+      <w:r>
+        <w:rPr>
+          <w:rFonts w:hint="eastAsia"/>
+          <w:color w:val="2E74B5" w:themeColor="accent1" w:themeShade="BF"/>
+        </w:rPr>
+        <w:t>被</w:t>
+      </w:r>
+      <w:r>
+        <w:rPr>
+          <w:rFonts w:hint="eastAsia"/>
+          <w:color w:val="2E74B5" w:themeColor="accent1" w:themeShade="BF"/>
+        </w:rPr>
+        <w:t>选择一个来执行</w:t>
+      </w:r>
+      <w:r>
+        <w:rPr>
+          <w:rFonts w:hint="eastAsia"/>
+          <w:color w:val="2E74B5" w:themeColor="accent1" w:themeShade="BF"/>
+        </w:rPr>
+        <w:t>，这样的信息流叫做事务流，而处理</w:t>
+      </w:r>
+      <w:r>
+        <w:rPr>
+          <w:rFonts w:hint="eastAsia"/>
+          <w:color w:val="2E74B5" w:themeColor="accent1" w:themeShade="BF"/>
+        </w:rPr>
+        <w:t>T</w:t>
+      </w:r>
+      <w:r>
+        <w:rPr>
+          <w:rFonts w:hint="eastAsia"/>
+          <w:color w:val="2E74B5" w:themeColor="accent1" w:themeShade="BF"/>
+        </w:rPr>
+        <w:t>则称为数据中心</w:t>
+      </w:r>
+    </w:p>
+    <w:p>
+      <w:r>
+        <w:rPr>
+          <w:noProof/>
+        </w:rPr>
         <w:lastRenderedPageBreak/>
-        <w:t>数据流图中的信息流有哪两种类型？各有何特点？</w:t>
-      </w:r>
-    </w:p>
-    <w:p>
-      <w:pPr>
-        <w:rPr>
-          <w:color w:val="2E74B5" w:themeColor="accent1" w:themeShade="BF"/>
-        </w:rPr>
-      </w:pPr>
-      <w:r>
-        <w:rPr>
-          <w:rFonts w:hint="eastAsia"/>
-          <w:color w:val="2E74B5" w:themeColor="accent1" w:themeShade="BF"/>
-        </w:rPr>
-        <w:t>·</w:t>
-      </w:r>
-      <w:r>
-        <w:rPr>
-          <w:rFonts w:hint="eastAsia"/>
-          <w:color w:val="2E74B5" w:themeColor="accent1" w:themeShade="BF"/>
-        </w:rPr>
-        <w:t>变换流</w:t>
-      </w:r>
-      <w:r>
-        <w:rPr>
-          <w:rFonts w:hint="eastAsia"/>
-          <w:color w:val="2E74B5" w:themeColor="accent1" w:themeShade="BF"/>
-        </w:rPr>
-        <w:t>：</w:t>
-      </w:r>
-      <w:r>
-        <w:rPr>
-          <w:rFonts w:hint="eastAsia"/>
-          <w:color w:val="2E74B5" w:themeColor="accent1" w:themeShade="BF"/>
-        </w:rPr>
-        <w:t>信息沿输入通路进入系统，经过加工处理后沿着输出通路离开软件系统，这样的信息流叫做变换流</w:t>
-      </w:r>
-    </w:p>
-    <w:p>
-      <w:pPr>
-        <w:rPr>
-          <w:color w:val="2E74B5" w:themeColor="accent1" w:themeShade="BF"/>
-        </w:rPr>
-      </w:pPr>
-      <w:r>
-        <w:rPr>
-          <w:rFonts w:hint="eastAsia"/>
-          <w:color w:val="2E74B5" w:themeColor="accent1" w:themeShade="BF"/>
-        </w:rPr>
-        <w:t>·</w:t>
-      </w:r>
-      <w:r>
-        <w:rPr>
-          <w:rFonts w:hint="eastAsia"/>
-          <w:color w:val="2E74B5" w:themeColor="accent1" w:themeShade="BF"/>
-        </w:rPr>
-        <w:t>事务流</w:t>
-      </w:r>
-      <w:r>
-        <w:rPr>
-          <w:rFonts w:hint="eastAsia"/>
-          <w:color w:val="2E74B5" w:themeColor="accent1" w:themeShade="BF"/>
-        </w:rPr>
-        <w:t>：</w:t>
-      </w:r>
-      <w:r>
-        <w:rPr>
-          <w:rFonts w:hint="eastAsia"/>
-          <w:color w:val="2E74B5" w:themeColor="accent1" w:themeShade="BF"/>
-        </w:rPr>
-        <w:t>数据沿输入通路到达一个处理</w:t>
-      </w:r>
-      <w:r>
-        <w:rPr>
-          <w:rFonts w:hint="eastAsia"/>
-          <w:color w:val="2E74B5" w:themeColor="accent1" w:themeShade="BF"/>
-        </w:rPr>
-        <w:t>T</w:t>
-      </w:r>
-      <w:r>
-        <w:rPr>
-          <w:rFonts w:hint="eastAsia"/>
-          <w:color w:val="2E74B5" w:themeColor="accent1" w:themeShade="BF"/>
-        </w:rPr>
-        <w:t>时在若干动作序列中</w:t>
-      </w:r>
-      <w:r>
-        <w:rPr>
-          <w:rFonts w:hint="eastAsia"/>
-          <w:color w:val="2E74B5" w:themeColor="accent1" w:themeShade="BF"/>
-        </w:rPr>
-        <w:t>被</w:t>
-      </w:r>
-      <w:r>
-        <w:rPr>
-          <w:rFonts w:hint="eastAsia"/>
-          <w:color w:val="2E74B5" w:themeColor="accent1" w:themeShade="BF"/>
-        </w:rPr>
-        <w:t>选择一个来执行</w:t>
-      </w:r>
-      <w:r>
-        <w:rPr>
-          <w:rFonts w:hint="eastAsia"/>
-          <w:color w:val="2E74B5" w:themeColor="accent1" w:themeShade="BF"/>
-        </w:rPr>
-        <w:t>，这样的信息流叫做事务流，而处理</w:t>
-      </w:r>
-      <w:r>
-        <w:rPr>
-          <w:rFonts w:hint="eastAsia"/>
-          <w:color w:val="2E74B5" w:themeColor="accent1" w:themeShade="BF"/>
-        </w:rPr>
-        <w:t>T</w:t>
-      </w:r>
-      <w:r>
-        <w:rPr>
-          <w:rFonts w:hint="eastAsia"/>
-          <w:color w:val="2E74B5" w:themeColor="accent1" w:themeShade="BF"/>
-        </w:rPr>
-        <w:t>则称为数据中心</w:t>
-      </w:r>
-    </w:p>
-    <w:p>
-      <w:r>
-        <w:rPr>
-          <w:noProof/>
-        </w:rPr>
         <w:drawing>
           <wp:inline distT="0" distB="0" distL="0" distR="0" wp14:anchorId="2EBB3733" wp14:editId="5F417206">
             <wp:extent cx="4519052" cy="1844200"/>
